--- a/multichoice/build/es-electric-introduction.docx
+++ b/multichoice/build/es-electric-introduction.docx
@@ -25,7 +25,7 @@
       <w:r>
         <w:t>a)</w:t>
         <w:tab/>
-        <w:t>Que no ha sido inventada</w:t>
+        <w:t>Que es ecológica</w:t>
       </w:r>
     </w:p>
     <w:p>
@@ -35,7 +35,7 @@
       <w:r>
         <w:t>b)</w:t>
         <w:tab/>
-        <w:t>Que se inventó hace muchísimo tiempo</w:t>
+        <w:t>Que no ha sido inventada</w:t>
       </w:r>
     </w:p>
     <w:p>
@@ -55,7 +55,7 @@
       <w:r>
         <w:t>d)</w:t>
         <w:tab/>
-        <w:t>Que es ecológica</w:t>
+        <w:t>Que se inventó hace muchísimo tiempo</w:t>
       </w:r>
     </w:p>
     <w:p>
@@ -73,7 +73,7 @@
       <w:r>
         <w:t>a)</w:t>
         <w:tab/>
-        <w:t>Fuerzas</w:t>
+        <w:t>Efectos</w:t>
       </w:r>
     </w:p>
     <w:p>
@@ -93,7 +93,7 @@
       <w:r>
         <w:t>c)</w:t>
         <w:tab/>
-        <w:t>Magnitudes</w:t>
+        <w:t>Fuerzas</w:t>
       </w:r>
     </w:p>
     <w:p>
@@ -103,7 +103,7 @@
       <w:r>
         <w:t>d)</w:t>
         <w:tab/>
-        <w:t>Efectos</w:t>
+        <w:t>Magnitudes</w:t>
       </w:r>
     </w:p>
     <w:p>
@@ -131,7 +131,7 @@
       <w:r>
         <w:t>b)</w:t>
         <w:tab/>
-        <w:t>electricidad</w:t>
+        <w:t>Imán</w:t>
       </w:r>
     </w:p>
     <w:p>
@@ -141,7 +141,7 @@
       <w:r>
         <w:t>c)</w:t>
         <w:tab/>
-        <w:t>Imán</w:t>
+        <w:t>electricidad</w:t>
       </w:r>
     </w:p>
     <w:p>
@@ -179,7 +179,7 @@
       <w:r>
         <w:t>b)</w:t>
         <w:tab/>
-        <w:t>Aristóteles</w:t>
+        <w:t>Theodorakis</w:t>
       </w:r>
     </w:p>
     <w:p>
@@ -189,7 +189,7 @@
       <w:r>
         <w:t>c)</w:t>
         <w:tab/>
-        <w:t>Theodorakis</w:t>
+        <w:t>Aristóteles</w:t>
       </w:r>
     </w:p>
     <w:p>
@@ -237,7 +237,7 @@
       <w:r>
         <w:t>c)</w:t>
         <w:tab/>
-        <w:t>A finales del XVIII, con la revolución científica</w:t>
+        <w:t>Alrededor del año 600 AC, con la civilización griega</w:t>
       </w:r>
     </w:p>
     <w:p>
@@ -247,7 +247,7 @@
       <w:r>
         <w:t>d)</w:t>
         <w:tab/>
-        <w:t>Alrededor del año 600 AC, con la civilización griega</w:t>
+        <w:t>A finales del XVIII, con la revolución científica</w:t>
       </w:r>
     </w:p>
     <w:p>
@@ -275,16 +275,6 @@
       <w:r>
         <w:t>b)</w:t>
         <w:tab/>
-        <w:t>Con la Revolución Científica, a finales del siglo XVIII</w:t>
-      </w:r>
-    </w:p>
-    <w:p>
-      <w:pPr>
-        <w:pStyle w:val="Choice"/>
-      </w:pPr>
-      <w:r>
-        <w:t>c)</w:t>
-        <w:tab/>
         <w:t>A mediados del siglo XX, con la invención del transistor</w:t>
       </w:r>
     </w:p>
@@ -293,13 +283,23 @@
         <w:pStyle w:val="Choice"/>
       </w:pPr>
       <w:r>
-        <w:t>d)</w:t>
+        <w:t>c)</w:t>
         <w:tab/>
         <w:t>A finales del siglo XIX, con la lámpara eléctrica</w:t>
       </w:r>
     </w:p>
     <w:p>
       <w:pPr>
+        <w:pStyle w:val="Choice"/>
+      </w:pPr>
+      <w:r>
+        <w:t>d)</w:t>
+        <w:tab/>
+        <w:t>Con la Revolución Científica, a finales del siglo XVIII</w:t>
+      </w:r>
+    </w:p>
+    <w:p>
+      <w:pPr>
         <w:pStyle w:val="ListNumber"/>
       </w:pPr>
       <w:r>
@@ -313,6 +313,26 @@
       <w:r>
         <w:t>a)</w:t>
         <w:tab/>
+        <w:t>A finales del siglo XVIII</w:t>
+      </w:r>
+    </w:p>
+    <w:p>
+      <w:pPr>
+        <w:pStyle w:val="Choice"/>
+      </w:pPr>
+      <w:r>
+        <w:t>b)</w:t>
+        <w:tab/>
+        <w:t>A finales del siglo XIX</w:t>
+      </w:r>
+    </w:p>
+    <w:p>
+      <w:pPr>
+        <w:pStyle w:val="Choice"/>
+      </w:pPr>
+      <w:r>
+        <w:t>c)</w:t>
+        <w:tab/>
         <w:t>A principios del siglo XX</w:t>
       </w:r>
     </w:p>
@@ -321,19 +341,191 @@
         <w:pStyle w:val="Choice"/>
       </w:pPr>
       <w:r>
-        <w:t>b)</w:t>
+        <w:t>d)</w:t>
         <w:tab/>
-        <w:t>A finales del siglo XVIII</w:t>
+        <w:t>A finales del siglo XVII</w:t>
       </w:r>
     </w:p>
     <w:p>
       <w:pPr>
+        <w:pStyle w:val="ListNumber"/>
+      </w:pPr>
+      <w:r>
+        <w:t>¿Qué hecho histórico coincidió en el tiempo, aproximadamente, con el comienzo de la experimentación científica con la electricidad?</w:t>
+      </w:r>
+    </w:p>
+    <w:p>
+      <w:pPr>
+        <w:pStyle w:val="Choice"/>
+      </w:pPr>
+      <w:r>
+        <w:t>a)</w:t>
+        <w:tab/>
+        <w:t>El Descubrimiento de América</w:t>
+      </w:r>
+    </w:p>
+    <w:p>
+      <w:pPr>
+        <w:pStyle w:val="Choice"/>
+      </w:pPr>
+      <w:r>
+        <w:t>b)</w:t>
+        <w:tab/>
+        <w:t>La llegada del hombre a la Luna</w:t>
+      </w:r>
+    </w:p>
+    <w:p>
+      <w:pPr>
         <w:pStyle w:val="Choice"/>
       </w:pPr>
       <w:r>
         <w:t>c)</w:t>
         <w:tab/>
-        <w:t>A finales del siglo XVII</w:t>
+        <w:t>La fundación del Imperio Romano</w:t>
+      </w:r>
+    </w:p>
+    <w:p>
+      <w:pPr>
+        <w:pStyle w:val="Choice"/>
+      </w:pPr>
+      <w:r>
+        <w:t>d)</w:t>
+        <w:tab/>
+        <w:t>La Revolución Francesa</w:t>
+      </w:r>
+    </w:p>
+    <w:p>
+      <w:pPr>
+        <w:pStyle w:val="ListNumber"/>
+      </w:pPr>
+      <w:r>
+        <w:t>¿Cuál no pertenece a la época de la revolución científica?</w:t>
+      </w:r>
+    </w:p>
+    <w:p>
+      <w:pPr>
+        <w:pStyle w:val="Choice"/>
+      </w:pPr>
+      <w:r>
+        <w:t>a)</w:t>
+        <w:tab/>
+        <w:t>Faraday</w:t>
+      </w:r>
+    </w:p>
+    <w:p>
+      <w:pPr>
+        <w:pStyle w:val="Choice"/>
+      </w:pPr>
+      <w:r>
+        <w:t>b)</w:t>
+        <w:tab/>
+        <w:t>Edison</w:t>
+      </w:r>
+    </w:p>
+    <w:p>
+      <w:pPr>
+        <w:pStyle w:val="Choice"/>
+      </w:pPr>
+      <w:r>
+        <w:t>c)</w:t>
+        <w:tab/>
+        <w:t>Volta</w:t>
+      </w:r>
+    </w:p>
+    <w:p>
+      <w:pPr>
+        <w:pStyle w:val="Choice"/>
+      </w:pPr>
+      <w:r>
+        <w:t>d)</w:t>
+        <w:tab/>
+        <w:t>Galvani</w:t>
+      </w:r>
+    </w:p>
+    <w:p>
+      <w:pPr>
+        <w:pStyle w:val="ListNumber"/>
+      </w:pPr>
+      <w:r>
+        <w:t>¿Con qué descubrimiento decimos que comenzó el uso de la electricidad de manera comercial?</w:t>
+      </w:r>
+    </w:p>
+    <w:p>
+      <w:pPr>
+        <w:pStyle w:val="Choice"/>
+      </w:pPr>
+      <w:r>
+        <w:t>a)</w:t>
+        <w:tab/>
+        <w:t>El ámbar frotado contra algún tejido</w:t>
+      </w:r>
+    </w:p>
+    <w:p>
+      <w:pPr>
+        <w:pStyle w:val="Choice"/>
+      </w:pPr>
+      <w:r>
+        <w:t>b)</w:t>
+        <w:tab/>
+        <w:t>La pila de Volta</w:t>
+      </w:r>
+    </w:p>
+    <w:p>
+      <w:pPr>
+        <w:pStyle w:val="Choice"/>
+      </w:pPr>
+      <w:r>
+        <w:t>c)</w:t>
+        <w:tab/>
+        <w:t>La lámpara eléctrica</w:t>
+      </w:r>
+    </w:p>
+    <w:p>
+      <w:pPr>
+        <w:pStyle w:val="Choice"/>
+      </w:pPr>
+      <w:r>
+        <w:t>d)</w:t>
+        <w:tab/>
+        <w:t>El transistor</w:t>
+      </w:r>
+    </w:p>
+    <w:p>
+      <w:pPr>
+        <w:pStyle w:val="ListNumber"/>
+      </w:pPr>
+      <w:r>
+        <w:t>La implantación y desarrollo comercial de la electricidad comenzaron con la lámpara eléctrica...</w:t>
+      </w:r>
+    </w:p>
+    <w:p>
+      <w:pPr>
+        <w:pStyle w:val="Choice"/>
+      </w:pPr>
+      <w:r>
+        <w:t>a)</w:t>
+        <w:tab/>
+        <w:t>A comienzos del siglo XX</w:t>
+      </w:r>
+    </w:p>
+    <w:p>
+      <w:pPr>
+        <w:pStyle w:val="Choice"/>
+      </w:pPr>
+      <w:r>
+        <w:t>b)</w:t>
+        <w:tab/>
+        <w:t>A mediados del siglo XX</w:t>
+      </w:r>
+    </w:p>
+    <w:p>
+      <w:pPr>
+        <w:pStyle w:val="Choice"/>
+      </w:pPr>
+      <w:r>
+        <w:t>c)</w:t>
+        <w:tab/>
+        <w:t>A comienzos del siglo XIX</w:t>
       </w:r>
     </w:p>
     <w:p>
@@ -351,7 +543,7 @@
         <w:pStyle w:val="ListNumber"/>
       </w:pPr>
       <w:r>
-        <w:t>¿Qué hecho histórico coincidió en el tiempo, aproximadamente, con el comienzo de la experimentación científica con la electricidad?</w:t>
+        <w:t>La era de la información y la comunicación también se desarrolla sobre la electricidad y el componente fundamental sobre el que se asienta es...</w:t>
       </w:r>
     </w:p>
     <w:p>
@@ -361,7 +553,7 @@
       <w:r>
         <w:t>a)</w:t>
         <w:tab/>
-        <w:t>El Descubrimiento de América</w:t>
+        <w:t>El transistor</w:t>
       </w:r>
     </w:p>
     <w:p>
@@ -371,7 +563,7 @@
       <w:r>
         <w:t>b)</w:t>
         <w:tab/>
-        <w:t>La fundación del Imperio Romano</w:t>
+        <w:t>El relé</w:t>
       </w:r>
     </w:p>
     <w:p>
@@ -381,103 +573,7 @@
       <w:r>
         <w:t>c)</w:t>
         <w:tab/>
-        <w:t>La llegada del hombre a la Luna</w:t>
-      </w:r>
-    </w:p>
-    <w:p>
-      <w:pPr>
-        <w:pStyle w:val="Choice"/>
-      </w:pPr>
-      <w:r>
-        <w:t>d)</w:t>
-        <w:tab/>
-        <w:t>La Revolución Francesa</w:t>
-      </w:r>
-    </w:p>
-    <w:p>
-      <w:pPr>
-        <w:pStyle w:val="ListNumber"/>
-      </w:pPr>
-      <w:r>
-        <w:t>¿Cuál no pertenece a la época de la revolución científica?</w:t>
-      </w:r>
-    </w:p>
-    <w:p>
-      <w:pPr>
-        <w:pStyle w:val="Choice"/>
-      </w:pPr>
-      <w:r>
-        <w:t>a)</w:t>
-        <w:tab/>
-        <w:t>Volta</w:t>
-      </w:r>
-    </w:p>
-    <w:p>
-      <w:pPr>
-        <w:pStyle w:val="Choice"/>
-      </w:pPr>
-      <w:r>
-        <w:t>b)</w:t>
-        <w:tab/>
-        <w:t>Faraday</w:t>
-      </w:r>
-    </w:p>
-    <w:p>
-      <w:pPr>
-        <w:pStyle w:val="Choice"/>
-      </w:pPr>
-      <w:r>
-        <w:t>c)</w:t>
-        <w:tab/>
-        <w:t>Edison</w:t>
-      </w:r>
-    </w:p>
-    <w:p>
-      <w:pPr>
-        <w:pStyle w:val="Choice"/>
-      </w:pPr>
-      <w:r>
-        <w:t>d)</w:t>
-        <w:tab/>
-        <w:t>Galvani</w:t>
-      </w:r>
-    </w:p>
-    <w:p>
-      <w:pPr>
-        <w:pStyle w:val="ListNumber"/>
-      </w:pPr>
-      <w:r>
-        <w:t>¿Con qué descubrimiento decimos que comenzó el uso de la electricidad de manera comercial?</w:t>
-      </w:r>
-    </w:p>
-    <w:p>
-      <w:pPr>
-        <w:pStyle w:val="Choice"/>
-      </w:pPr>
-      <w:r>
-        <w:t>a)</w:t>
-        <w:tab/>
-        <w:t>La pila de Volta</w:t>
-      </w:r>
-    </w:p>
-    <w:p>
-      <w:pPr>
-        <w:pStyle w:val="Choice"/>
-      </w:pPr>
-      <w:r>
-        <w:t>b)</w:t>
-        <w:tab/>
-        <w:t>El ámbar frotado contra algún tejido</w:t>
-      </w:r>
-    </w:p>
-    <w:p>
-      <w:pPr>
-        <w:pStyle w:val="Choice"/>
-      </w:pPr>
-      <w:r>
-        <w:t>c)</w:t>
-        <w:tab/>
-        <w:t>El transistor</w:t>
+        <w:t>El electroimán</w:t>
       </w:r>
     </w:p>
     <w:p>
@@ -495,102 +591,6 @@
         <w:pStyle w:val="ListNumber"/>
       </w:pPr>
       <w:r>
-        <w:t>La implantación y desarrollo comercial de la electricidad comenzaron con la lámpara eléctrica...</w:t>
-      </w:r>
-    </w:p>
-    <w:p>
-      <w:pPr>
-        <w:pStyle w:val="Choice"/>
-      </w:pPr>
-      <w:r>
-        <w:t>a)</w:t>
-        <w:tab/>
-        <w:t>A comienzos del siglo XX</w:t>
-      </w:r>
-    </w:p>
-    <w:p>
-      <w:pPr>
-        <w:pStyle w:val="Choice"/>
-      </w:pPr>
-      <w:r>
-        <w:t>b)</w:t>
-        <w:tab/>
-        <w:t>A finales del siglo XIX</w:t>
-      </w:r>
-    </w:p>
-    <w:p>
-      <w:pPr>
-        <w:pStyle w:val="Choice"/>
-      </w:pPr>
-      <w:r>
-        <w:t>c)</w:t>
-        <w:tab/>
-        <w:t>A comienzos del siglo XIX</w:t>
-      </w:r>
-    </w:p>
-    <w:p>
-      <w:pPr>
-        <w:pStyle w:val="Choice"/>
-      </w:pPr>
-      <w:r>
-        <w:t>d)</w:t>
-        <w:tab/>
-        <w:t>A mediados del siglo XX</w:t>
-      </w:r>
-    </w:p>
-    <w:p>
-      <w:pPr>
-        <w:pStyle w:val="ListNumber"/>
-      </w:pPr>
-      <w:r>
-        <w:t>La era de la información y la comunicación también se desarrolla sobre la electricidad y el componente fundamental sobre el que se asienta es...</w:t>
-      </w:r>
-    </w:p>
-    <w:p>
-      <w:pPr>
-        <w:pStyle w:val="Choice"/>
-      </w:pPr>
-      <w:r>
-        <w:t>a)</w:t>
-        <w:tab/>
-        <w:t>El relé</w:t>
-      </w:r>
-    </w:p>
-    <w:p>
-      <w:pPr>
-        <w:pStyle w:val="Choice"/>
-      </w:pPr>
-      <w:r>
-        <w:t>b)</w:t>
-        <w:tab/>
-        <w:t>El transistor</w:t>
-      </w:r>
-    </w:p>
-    <w:p>
-      <w:pPr>
-        <w:pStyle w:val="Choice"/>
-      </w:pPr>
-      <w:r>
-        <w:t>c)</w:t>
-        <w:tab/>
-        <w:t>La lámpara eléctrica</w:t>
-      </w:r>
-    </w:p>
-    <w:p>
-      <w:pPr>
-        <w:pStyle w:val="Choice"/>
-      </w:pPr>
-      <w:r>
-        <w:t>d)</w:t>
-        <w:tab/>
-        <w:t>El electroimán</w:t>
-      </w:r>
-    </w:p>
-    <w:p>
-      <w:pPr>
-        <w:pStyle w:val="ListNumber"/>
-      </w:pPr>
-      <w:r>
         <w:t>¿Cuándo está cargado un cuerpo?</w:t>
       </w:r>
     </w:p>
@@ -600,6 +600,16 @@
       </w:pPr>
       <w:r>
         <w:t>a)</w:t>
+        <w:tab/>
+        <w:t>Cuando tiene más cargas de un signo que de otro signo</w:t>
+      </w:r>
+    </w:p>
+    <w:p>
+      <w:pPr>
+        <w:pStyle w:val="Choice"/>
+      </w:pPr>
+      <w:r>
+        <w:t>b)</w:t>
         <w:tab/>
         <w:t>Cuando tiene más cargas positivas que negativas</w:t>
       </w:r>
@@ -609,9 +619,9 @@
         <w:pStyle w:val="Choice"/>
       </w:pPr>
       <w:r>
-        <w:t>b)</w:t>
+        <w:t>c)</w:t>
         <w:tab/>
-        <w:t>Cuando tiene más cargas negativas que positivas</w:t>
+        <w:t>Cuando tiene igual número de cargas positivas y negativas</w:t>
       </w:r>
     </w:p>
     <w:p>
@@ -619,19 +629,9 @@
         <w:pStyle w:val="Choice"/>
       </w:pPr>
       <w:r>
-        <w:t>c)</w:t>
-        <w:tab/>
-        <w:t>Cuando tiene más cargas de un signo que de otro signo</w:t>
-      </w:r>
-    </w:p>
-    <w:p>
-      <w:pPr>
-        <w:pStyle w:val="Choice"/>
-      </w:pPr>
-      <w:r>
         <w:t>d)</w:t>
         <w:tab/>
-        <w:t>Cuando tiene igual número de cargas positivas y negativas</w:t>
+        <w:t>Cuando tiene más cargas negativas que positivas</w:t>
       </w:r>
     </w:p>
     <w:p>
@@ -659,7 +659,7 @@
       <w:r>
         <w:t>b)</w:t>
         <w:tab/>
-        <w:t>Cuando tiene todas las cargas</w:t>
+        <w:t>Cuando tiene más electrones que protones, o al revés</w:t>
       </w:r>
     </w:p>
     <w:p>
@@ -679,7 +679,7 @@
       <w:r>
         <w:t>d)</w:t>
         <w:tab/>
-        <w:t>Cuando tiene más electrones que protones, o al revés</w:t>
+        <w:t>Cuando tiene todas las cargas</w:t>
       </w:r>
     </w:p>
     <w:p>
@@ -697,6 +697,26 @@
       <w:r>
         <w:t>a)</w:t>
         <w:tab/>
+        <w:t>Los electrones, negativamente, y los protones, positivamente</w:t>
+      </w:r>
+    </w:p>
+    <w:p>
+      <w:pPr>
+        <w:pStyle w:val="Choice"/>
+      </w:pPr>
+      <w:r>
+        <w:t>b)</w:t>
+        <w:tab/>
+        <w:t>Los electrones, positivamente, y los protones, negativamente</w:t>
+      </w:r>
+    </w:p>
+    <w:p>
+      <w:pPr>
+        <w:pStyle w:val="Choice"/>
+      </w:pPr>
+      <w:r>
+        <w:t>c)</w:t>
+        <w:tab/>
         <w:t>Los electrones, negativamente, y los neutrones, positivamente</w:t>
       </w:r>
     </w:p>
@@ -705,33 +725,13 @@
         <w:pStyle w:val="Choice"/>
       </w:pPr>
       <w:r>
-        <w:t>b)</w:t>
-        <w:tab/>
-        <w:t>Los electrones, negativamente, y los protones, positivamente</w:t>
-      </w:r>
-    </w:p>
-    <w:p>
-      <w:pPr>
-        <w:pStyle w:val="Choice"/>
-      </w:pPr>
-      <w:r>
-        <w:t>c)</w:t>
+        <w:t>d)</w:t>
         <w:tab/>
         <w:t>Los protones, positivamente, y los neutrones, negativamente</w:t>
       </w:r>
     </w:p>
     <w:p>
       <w:pPr>
-        <w:pStyle w:val="Choice"/>
-      </w:pPr>
-      <w:r>
-        <w:t>d)</w:t>
-        <w:tab/>
-        <w:t>Los electrones, positivamente, y los protones, negativamente</w:t>
-      </w:r>
-    </w:p>
-    <w:p>
-      <w:pPr>
         <w:pStyle w:val="ListNumber"/>
       </w:pPr>
       <w:r>
@@ -745,6 +745,26 @@
       <w:r>
         <w:t>a)</w:t>
         <w:tab/>
+        <w:t>Electrones moviéndose a través de un conductor</w:t>
+      </w:r>
+    </w:p>
+    <w:p>
+      <w:pPr>
+        <w:pStyle w:val="Choice"/>
+      </w:pPr>
+      <w:r>
+        <w:t>b)</w:t>
+        <w:tab/>
+        <w:t>Un conjunto de electrones almacenados en un punto determinado</w:t>
+      </w:r>
+    </w:p>
+    <w:p>
+      <w:pPr>
+        <w:pStyle w:val="Choice"/>
+      </w:pPr>
+      <w:r>
+        <w:t>c)</w:t>
+        <w:tab/>
         <w:t>Un flujo eléctrico a través de un medio</w:t>
       </w:r>
     </w:p>
@@ -753,29 +773,9 @@
         <w:pStyle w:val="Choice"/>
       </w:pPr>
       <w:r>
-        <w:t>b)</w:t>
+        <w:t>d)</w:t>
         <w:tab/>
         <w:t>Electrones que van de un polo a otro de un circuito</w:t>
-      </w:r>
-    </w:p>
-    <w:p>
-      <w:pPr>
-        <w:pStyle w:val="Choice"/>
-      </w:pPr>
-      <w:r>
-        <w:t>c)</w:t>
-        <w:tab/>
-        <w:t>Electrones moviéndose a través de un conductor</w:t>
-      </w:r>
-    </w:p>
-    <w:p>
-      <w:pPr>
-        <w:pStyle w:val="Choice"/>
-      </w:pPr>
-      <w:r>
-        <w:t>d)</w:t>
-        <w:tab/>
-        <w:t>Un conjunto de electrones almacenados en un punto determinado</w:t>
       </w:r>
     </w:p>
     <w:p>
@@ -803,6 +803,16 @@
       <w:r>
         <w:t>b)</w:t>
         <w:tab/>
+        <w:t>El aire</w:t>
+      </w:r>
+    </w:p>
+    <w:p>
+      <w:pPr>
+        <w:pStyle w:val="Choice"/>
+      </w:pPr>
+      <w:r>
+        <w:t>c)</w:t>
+        <w:tab/>
         <w:t>El agua destilada</w:t>
       </w:r>
     </w:p>
@@ -811,23 +821,13 @@
         <w:pStyle w:val="Choice"/>
       </w:pPr>
       <w:r>
-        <w:t>c)</w:t>
+        <w:t>d)</w:t>
         <w:tab/>
         <w:t>El aluminio</w:t>
       </w:r>
     </w:p>
     <w:p>
       <w:pPr>
-        <w:pStyle w:val="Choice"/>
-      </w:pPr>
-      <w:r>
-        <w:t>d)</w:t>
-        <w:tab/>
-        <w:t>El aire</w:t>
-      </w:r>
-    </w:p>
-    <w:p>
-      <w:pPr>
         <w:pStyle w:val="ListNumber"/>
       </w:pPr>
       <w:r>
@@ -841,6 +841,26 @@
       <w:r>
         <w:t>a)</w:t>
         <w:tab/>
+        <w:t>El agua destilada</w:t>
+      </w:r>
+    </w:p>
+    <w:p>
+      <w:pPr>
+        <w:pStyle w:val="Choice"/>
+      </w:pPr>
+      <w:r>
+        <w:t>b)</w:t>
+        <w:tab/>
+        <w:t>El grafito</w:t>
+      </w:r>
+    </w:p>
+    <w:p>
+      <w:pPr>
+        <w:pStyle w:val="Choice"/>
+      </w:pPr>
+      <w:r>
+        <w:t>c)</w:t>
+        <w:tab/>
         <w:t>El cobre</w:t>
       </w:r>
     </w:p>
@@ -849,9 +869,37 @@
         <w:pStyle w:val="Choice"/>
       </w:pPr>
       <w:r>
+        <w:t>d)</w:t>
+        <w:tab/>
+        <w:t>El agua salada</w:t>
+      </w:r>
+    </w:p>
+    <w:p>
+      <w:pPr>
+        <w:pStyle w:val="ListNumber"/>
+      </w:pPr>
+      <w:r>
+        <w:t>¿Cuál de estos es un material aislante?</w:t>
+      </w:r>
+    </w:p>
+    <w:p>
+      <w:pPr>
+        <w:pStyle w:val="Choice"/>
+      </w:pPr>
+      <w:r>
+        <w:t>a)</w:t>
+        <w:tab/>
+        <w:t>El agua con sal</w:t>
+      </w:r>
+    </w:p>
+    <w:p>
+      <w:pPr>
+        <w:pStyle w:val="Choice"/>
+      </w:pPr>
+      <w:r>
         <w:t>b)</w:t>
         <w:tab/>
-        <w:t>El agua destilada</w:t>
+        <w:t>El vidrio</w:t>
       </w:r>
     </w:p>
     <w:p>
@@ -871,7 +919,7 @@
       <w:r>
         <w:t>d)</w:t>
         <w:tab/>
-        <w:t>El agua salada</w:t>
+        <w:t>El aluminio</w:t>
       </w:r>
     </w:p>
     <w:p>
@@ -889,7 +937,7 @@
       <w:r>
         <w:t>a)</w:t>
         <w:tab/>
-        <w:t>El vidrio</w:t>
+        <w:t>El plástico</w:t>
       </w:r>
     </w:p>
     <w:p>
@@ -898,80 +946,32 @@
       </w:pPr>
       <w:r>
         <w:t>b)</w:t>
+        <w:tab/>
+        <w:t>El aluminio</w:t>
+      </w:r>
+    </w:p>
+    <w:p>
+      <w:pPr>
+        <w:pStyle w:val="Choice"/>
+      </w:pPr>
+      <w:r>
+        <w:t>c)</w:t>
+        <w:tab/>
+        <w:t>El agua con sal</w:t>
+      </w:r>
+    </w:p>
+    <w:p>
+      <w:pPr>
+        <w:pStyle w:val="Choice"/>
+      </w:pPr>
+      <w:r>
+        <w:t>d)</w:t>
         <w:tab/>
         <w:t>El grafito</w:t>
       </w:r>
     </w:p>
     <w:p>
       <w:pPr>
-        <w:pStyle w:val="Choice"/>
-      </w:pPr>
-      <w:r>
-        <w:t>c)</w:t>
-        <w:tab/>
-        <w:t>El aluminio</w:t>
-      </w:r>
-    </w:p>
-    <w:p>
-      <w:pPr>
-        <w:pStyle w:val="Choice"/>
-      </w:pPr>
-      <w:r>
-        <w:t>d)</w:t>
-        <w:tab/>
-        <w:t>El agua con sal</w:t>
-      </w:r>
-    </w:p>
-    <w:p>
-      <w:pPr>
-        <w:pStyle w:val="ListNumber"/>
-      </w:pPr>
-      <w:r>
-        <w:t>¿Cuál de estos es un material aislante?</w:t>
-      </w:r>
-    </w:p>
-    <w:p>
-      <w:pPr>
-        <w:pStyle w:val="Choice"/>
-      </w:pPr>
-      <w:r>
-        <w:t>a)</w:t>
-        <w:tab/>
-        <w:t>El grafito</w:t>
-      </w:r>
-    </w:p>
-    <w:p>
-      <w:pPr>
-        <w:pStyle w:val="Choice"/>
-      </w:pPr>
-      <w:r>
-        <w:t>b)</w:t>
-        <w:tab/>
-        <w:t>El plástico</w:t>
-      </w:r>
-    </w:p>
-    <w:p>
-      <w:pPr>
-        <w:pStyle w:val="Choice"/>
-      </w:pPr>
-      <w:r>
-        <w:t>c)</w:t>
-        <w:tab/>
-        <w:t>El aluminio</w:t>
-      </w:r>
-    </w:p>
-    <w:p>
-      <w:pPr>
-        <w:pStyle w:val="Choice"/>
-      </w:pPr>
-      <w:r>
-        <w:t>d)</w:t>
-        <w:tab/>
-        <w:t>El agua con sal</w:t>
-      </w:r>
-    </w:p>
-    <w:p>
-      <w:pPr>
         <w:pStyle w:val="ListNumber"/>
       </w:pPr>
       <w:r>
@@ -985,55 +985,7 @@
       <w:r>
         <w:t>a)</w:t>
         <w:tab/>
-        <w:t>Una resistencia muy baja</w:t>
-      </w:r>
-    </w:p>
-    <w:p>
-      <w:pPr>
-        <w:pStyle w:val="Choice"/>
-      </w:pPr>
-      <w:r>
-        <w:t>b)</w:t>
-        <w:tab/>
-        <w:t>Una resistencia muy alta</w:t>
-      </w:r>
-    </w:p>
-    <w:p>
-      <w:pPr>
-        <w:pStyle w:val="Choice"/>
-      </w:pPr>
-      <w:r>
-        <w:t>c)</w:t>
-        <w:tab/>
-        <w:t>Una conductividad muy baja</w:t>
-      </w:r>
-    </w:p>
-    <w:p>
-      <w:pPr>
-        <w:pStyle w:val="Choice"/>
-      </w:pPr>
-      <w:r>
-        <w:t>d)</w:t>
-        <w:tab/>
         <w:t>Una corriente muy baja</w:t>
-      </w:r>
-    </w:p>
-    <w:p>
-      <w:pPr>
-        <w:pStyle w:val="ListNumber"/>
-      </w:pPr>
-      <w:r>
-        <w:t>Un material conductor presentará...</w:t>
-      </w:r>
-    </w:p>
-    <w:p>
-      <w:pPr>
-        <w:pStyle w:val="Choice"/>
-      </w:pPr>
-      <w:r>
-        <w:t>a)</w:t>
-        <w:tab/>
-        <w:t>Una resistencia muy baja</w:t>
       </w:r>
     </w:p>
     <w:p>
@@ -1063,7 +1015,7 @@
       <w:r>
         <w:t>d)</w:t>
         <w:tab/>
-        <w:t>Una corriente muy alta</w:t>
+        <w:t>Una resistencia muy baja</w:t>
       </w:r>
     </w:p>
     <w:p>
@@ -1081,7 +1033,55 @@
       <w:r>
         <w:t>a)</w:t>
         <w:tab/>
+        <w:t>Una resistencia muy alta</w:t>
+      </w:r>
+    </w:p>
+    <w:p>
+      <w:pPr>
+        <w:pStyle w:val="Choice"/>
+      </w:pPr>
+      <w:r>
+        <w:t>b)</w:t>
+        <w:tab/>
         <w:t>Una resistencia muy baja</w:t>
+      </w:r>
+    </w:p>
+    <w:p>
+      <w:pPr>
+        <w:pStyle w:val="Choice"/>
+      </w:pPr>
+      <w:r>
+        <w:t>c)</w:t>
+        <w:tab/>
+        <w:t>Una corriente muy alta</w:t>
+      </w:r>
+    </w:p>
+    <w:p>
+      <w:pPr>
+        <w:pStyle w:val="Choice"/>
+      </w:pPr>
+      <w:r>
+        <w:t>d)</w:t>
+        <w:tab/>
+        <w:t>Una conductividad muy baja</w:t>
+      </w:r>
+    </w:p>
+    <w:p>
+      <w:pPr>
+        <w:pStyle w:val="ListNumber"/>
+      </w:pPr>
+      <w:r>
+        <w:t>Un material conductor presentará...</w:t>
+      </w:r>
+    </w:p>
+    <w:p>
+      <w:pPr>
+        <w:pStyle w:val="Choice"/>
+      </w:pPr>
+      <w:r>
+        <w:t>a)</w:t>
+        <w:tab/>
+        <w:t>Una resistencia muy alta</w:t>
       </w:r>
     </w:p>
     <w:p>
@@ -1111,7 +1111,7 @@
       <w:r>
         <w:t>d)</w:t>
         <w:tab/>
-        <w:t>Una resistencia muy alta</w:t>
+        <w:t>Una resistencia muy baja</w:t>
       </w:r>
     </w:p>
     <w:p>
@@ -1129,16 +1129,6 @@
       <w:r>
         <w:t>a)</w:t>
         <w:tab/>
-        <w:t>La luz</w:t>
-      </w:r>
-    </w:p>
-    <w:p>
-      <w:pPr>
-        <w:pStyle w:val="Choice"/>
-      </w:pPr>
-      <w:r>
-        <w:t>b)</w:t>
-        <w:tab/>
         <w:t>El movimiento</w:t>
       </w:r>
     </w:p>
@@ -1147,7 +1137,7 @@
         <w:pStyle w:val="Choice"/>
       </w:pPr>
       <w:r>
-        <w:t>c)</w:t>
+        <w:t>b)</w:t>
         <w:tab/>
         <w:t>El magnetismo</w:t>
       </w:r>
@@ -1157,9 +1147,19 @@
         <w:pStyle w:val="Choice"/>
       </w:pPr>
       <w:r>
+        <w:t>c)</w:t>
+        <w:tab/>
+        <w:t>El calor</w:t>
+      </w:r>
+    </w:p>
+    <w:p>
+      <w:pPr>
+        <w:pStyle w:val="Choice"/>
+      </w:pPr>
+      <w:r>
         <w:t>d)</w:t>
         <w:tab/>
-        <w:t>El calor</w:t>
+        <w:t>La luz</w:t>
       </w:r>
     </w:p>
     <w:p>
@@ -1197,7 +1197,7 @@
       <w:r>
         <w:t>c)</w:t>
         <w:tab/>
-        <w:t>Un LED</w:t>
+        <w:t>Un altavoz</w:t>
       </w:r>
     </w:p>
     <w:p>
@@ -1207,7 +1207,7 @@
       <w:r>
         <w:t>d)</w:t>
         <w:tab/>
-        <w:t>Un altavoz</w:t>
+        <w:t>Un LED</w:t>
       </w:r>
     </w:p>
     <w:p>
@@ -1235,7 +1235,7 @@
       <w:r>
         <w:t>b)</w:t>
         <w:tab/>
-        <w:t>Movimiento</w:t>
+        <w:t>Calor</w:t>
       </w:r>
     </w:p>
     <w:p>
@@ -1245,7 +1245,7 @@
       <w:r>
         <w:t>c)</w:t>
         <w:tab/>
-        <w:t>Calor</w:t>
+        <w:t>Movimiento</w:t>
       </w:r>
     </w:p>
     <w:p>
@@ -1273,7 +1273,7 @@
       <w:r>
         <w:t>a)</w:t>
         <w:tab/>
-        <w:t>Electromagnetismo, luz, calor y movimiento</w:t>
+        <w:t>Luz, calor, movimiento y sonido</w:t>
       </w:r>
     </w:p>
     <w:p>
@@ -1303,7 +1303,7 @@
       <w:r>
         <w:t>d)</w:t>
         <w:tab/>
-        <w:t>Luz, calor, movimiento y sonido</w:t>
+        <w:t>Electromagnetismo, luz, calor y movimiento</w:t>
       </w:r>
     </w:p>
     <w:p>
@@ -1369,7 +1369,7 @@
       <w:r>
         <w:t>a)</w:t>
         <w:tab/>
-        <w:t>Es la que proporcionan las baterías y pilas</w:t>
+        <w:t>Podemos obtenerla de adaptadores de red</w:t>
       </w:r>
     </w:p>
     <w:p>
@@ -1379,7 +1379,7 @@
       <w:r>
         <w:t>b)</w:t>
         <w:tab/>
-        <w:t>Siempre tiene el mismo sentido</w:t>
+        <w:t>Es la que proporcionan las baterías y pilas</w:t>
       </w:r>
     </w:p>
     <w:p>
@@ -1399,7 +1399,7 @@
       <w:r>
         <w:t>d)</w:t>
         <w:tab/>
-        <w:t>Podemos obtenerla de adaptadores de red</w:t>
+        <w:t>Siempre tiene el mismo sentido</w:t>
       </w:r>
     </w:p>
     <w:p>
@@ -1427,16 +1427,6 @@
       <w:r>
         <w:t>b)</w:t>
         <w:tab/>
-        <w:t>Es la que viene de la red, es decir, de los enchufes</w:t>
-      </w:r>
-    </w:p>
-    <w:p>
-      <w:pPr>
-        <w:pStyle w:val="Choice"/>
-      </w:pPr>
-      <w:r>
-        <w:t>c)</w:t>
-        <w:tab/>
         <w:t>Solemos manejar voltajes mayores que con la corriente continua</w:t>
       </w:r>
     </w:p>
@@ -1445,9 +1435,19 @@
         <w:pStyle w:val="Choice"/>
       </w:pPr>
       <w:r>
+        <w:t>c)</w:t>
+        <w:tab/>
+        <w:t>Es la que nos dan las pilas y baterías</w:t>
+      </w:r>
+    </w:p>
+    <w:p>
+      <w:pPr>
+        <w:pStyle w:val="Choice"/>
+      </w:pPr>
+      <w:r>
         <w:t>d)</w:t>
         <w:tab/>
-        <w:t>Es la que nos dan las pilas y baterías</w:t>
+        <w:t>Es la que viene de la red, es decir, de los enchufes</w:t>
       </w:r>
     </w:p>
     <w:p>
@@ -1513,6 +1513,16 @@
       <w:r>
         <w:t>a)</w:t>
         <w:tab/>
+        <w:t>Un secador del pelo</w:t>
+      </w:r>
+    </w:p>
+    <w:p>
+      <w:pPr>
+        <w:pStyle w:val="Choice"/>
+      </w:pPr>
+      <w:r>
+        <w:t>b)</w:t>
+        <w:tab/>
         <w:t>Un teléfono móvil</w:t>
       </w:r>
     </w:p>
@@ -1521,33 +1531,23 @@
         <w:pStyle w:val="Choice"/>
       </w:pPr>
       <w:r>
-        <w:t>b)</w:t>
+        <w:t>c)</w:t>
+        <w:tab/>
+        <w:t>Una lavadora</w:t>
+      </w:r>
+    </w:p>
+    <w:p>
+      <w:pPr>
+        <w:pStyle w:val="Choice"/>
+      </w:pPr>
+      <w:r>
+        <w:t>d)</w:t>
         <w:tab/>
         <w:t>Una vitrocerámica</w:t>
       </w:r>
     </w:p>
     <w:p>
       <w:pPr>
-        <w:pStyle w:val="Choice"/>
-      </w:pPr>
-      <w:r>
-        <w:t>c)</w:t>
-        <w:tab/>
-        <w:t>Un secador del pelo</w:t>
-      </w:r>
-    </w:p>
-    <w:p>
-      <w:pPr>
-        <w:pStyle w:val="Choice"/>
-      </w:pPr>
-      <w:r>
-        <w:t>d)</w:t>
-        <w:tab/>
-        <w:t>Una lavadora</w:t>
-      </w:r>
-    </w:p>
-    <w:p>
-      <w:pPr>
         <w:pStyle w:val="ListNumber"/>
       </w:pPr>
       <w:r>
@@ -1561,6 +1561,16 @@
       <w:r>
         <w:t>a)</w:t>
         <w:tab/>
+        <w:t>La podemos obtener de la red, es decir, en los enchufes</w:t>
+      </w:r>
+    </w:p>
+    <w:p>
+      <w:pPr>
+        <w:pStyle w:val="Choice"/>
+      </w:pPr>
+      <w:r>
+        <w:t>b)</w:t>
+        <w:tab/>
         <w:t>Podemos obtenerla a partir de corriente continua gracias a un adaptador</w:t>
       </w:r>
     </w:p>
@@ -1569,33 +1579,23 @@
         <w:pStyle w:val="Choice"/>
       </w:pPr>
       <w:r>
-        <w:t>b)</w:t>
+        <w:t>c)</w:t>
+        <w:tab/>
+        <w:t>Cambia continuamente de sentido</w:t>
+      </w:r>
+    </w:p>
+    <w:p>
+      <w:pPr>
+        <w:pStyle w:val="Choice"/>
+      </w:pPr>
+      <w:r>
+        <w:t>d)</w:t>
         <w:tab/>
         <w:t>Solemos manejar voltajes menores que con la corriente continua</w:t>
       </w:r>
     </w:p>
     <w:p>
       <w:pPr>
-        <w:pStyle w:val="Choice"/>
-      </w:pPr>
-      <w:r>
-        <w:t>c)</w:t>
-        <w:tab/>
-        <w:t>La podemos obtener de la red, es decir, en los enchufes</w:t>
-      </w:r>
-    </w:p>
-    <w:p>
-      <w:pPr>
-        <w:pStyle w:val="Choice"/>
-      </w:pPr>
-      <w:r>
-        <w:t>d)</w:t>
-        <w:tab/>
-        <w:t>Cambia continuamente de sentido</w:t>
-      </w:r>
-    </w:p>
-    <w:p>
-      <w:pPr>
         <w:pStyle w:val="ListNumber"/>
       </w:pPr>
       <w:r>
@@ -1609,7 +1609,7 @@
       <w:r>
         <w:t>a)</w:t>
         <w:tab/>
-        <w:t>Solemos manejar grandes voltajes con ella</w:t>
+        <w:t>Siempre tiene el mismo sentido</w:t>
       </w:r>
     </w:p>
     <w:p>
@@ -1618,6 +1618,16 @@
       </w:pPr>
       <w:r>
         <w:t>b)</w:t>
+        <w:tab/>
+        <w:t>Es la que nos dan las pilas y baterías</w:t>
+      </w:r>
+    </w:p>
+    <w:p>
+      <w:pPr>
+        <w:pStyle w:val="Choice"/>
+      </w:pPr>
+      <w:r>
+        <w:t>c)</w:t>
         <w:tab/>
         <w:t>La podemos obtener de la red gracias a los adaptadores de corriente</w:t>
       </w:r>
@@ -1627,19 +1637,9 @@
         <w:pStyle w:val="Choice"/>
       </w:pPr>
       <w:r>
-        <w:t>c)</w:t>
-        <w:tab/>
-        <w:t>Siempre tiene el mismo sentido</w:t>
-      </w:r>
-    </w:p>
-    <w:p>
-      <w:pPr>
-        <w:pStyle w:val="Choice"/>
-      </w:pPr>
-      <w:r>
         <w:t>d)</w:t>
         <w:tab/>
-        <w:t>Es la que nos dan las pilas y baterías</w:t>
+        <w:t>Solemos manejar grandes voltajes con ella</w:t>
       </w:r>
     </w:p>
     <w:p>
@@ -1657,16 +1657,6 @@
       <w:r>
         <w:t>a)</w:t>
         <w:tab/>
-        <w:t>Positiva</w:t>
-      </w:r>
-    </w:p>
-    <w:p>
-      <w:pPr>
-        <w:pStyle w:val="Choice"/>
-      </w:pPr>
-      <w:r>
-        <w:t>b)</w:t>
-        <w:tab/>
         <w:t>Neutra</w:t>
       </w:r>
     </w:p>
@@ -1675,9 +1665,19 @@
         <w:pStyle w:val="Choice"/>
       </w:pPr>
       <w:r>
+        <w:t>b)</w:t>
+        <w:tab/>
+        <w:t>Depende del átomo</w:t>
+      </w:r>
+    </w:p>
+    <w:p>
+      <w:pPr>
+        <w:pStyle w:val="Choice"/>
+      </w:pPr>
+      <w:r>
         <w:t>c)</w:t>
         <w:tab/>
-        <w:t>Depende del átomo</w:t>
+        <w:t>Positiva</w:t>
       </w:r>
     </w:p>
     <w:p>
